--- a/2019-2020/oddsem_classtest1.docx
+++ b/2019-2020/oddsem_classtest1.docx
@@ -242,7 +242,23 @@
           <w:sz w:val="28"/>
           <w:szCs w:val="28"/>
         </w:rPr>
-        <w:t>Answer all questions from part-B</w:t>
+        <w:t xml:space="preserve">Answer </w:t>
+      </w:r>
+      <w:r>
+        <w:rPr>
+          <w:rFonts w:ascii="Times New Roman" w:hAnsi="Times New Roman" w:cs="Times New Roman"/>
+          <w:sz w:val="28"/>
+          <w:szCs w:val="28"/>
+        </w:rPr>
+        <w:t xml:space="preserve">any 2 </w:t>
+      </w:r>
+      <w:r>
+        <w:rPr>
+          <w:rFonts w:ascii="Times New Roman" w:hAnsi="Times New Roman" w:cs="Times New Roman"/>
+          <w:sz w:val="28"/>
+          <w:szCs w:val="28"/>
+        </w:rPr>
+        <w:t>questions from part-B</w:t>
       </w:r>
     </w:p>
     <w:p>
@@ -270,6 +286,14 @@
           <w:szCs w:val="28"/>
         </w:rPr>
         <w:t>PART-A</w:t>
+      </w:r>
+      <w:r>
+        <w:rPr>
+          <w:rFonts w:ascii="Times New Roman" w:hAnsi="Times New Roman" w:cs="Times New Roman"/>
+          <w:sz w:val="28"/>
+          <w:szCs w:val="28"/>
+        </w:rPr>
+        <w:t xml:space="preserve"> [3x2M=6M]</w:t>
       </w:r>
     </w:p>
     <w:p>
@@ -294,6 +318,67 @@
         </w:rPr>
         <w:t>Provide an overview of the fixed-point representation of numbers in computer systems.</w:t>
       </w:r>
+      <w:r>
+        <w:rPr>
+          <w:rFonts w:ascii="Times New Roman" w:hAnsi="Times New Roman" w:cs="Times New Roman"/>
+          <w:sz w:val="28"/>
+          <w:szCs w:val="28"/>
+        </w:rPr>
+        <w:t xml:space="preserve"> [CO1]</w:t>
+      </w:r>
+    </w:p>
+    <w:p>
+      <w:pPr>
+        <w:pStyle w:val="ListParagraph"/>
+        <w:jc w:val="both"/>
+        <w:rPr>
+          <w:rFonts w:ascii="Times New Roman" w:hAnsi="Times New Roman" w:cs="Times New Roman"/>
+          <w:sz w:val="28"/>
+          <w:szCs w:val="28"/>
+        </w:rPr>
+      </w:pPr>
+    </w:p>
+    <w:p>
+      <w:pPr>
+        <w:pStyle w:val="ListParagraph"/>
+        <w:numPr>
+          <w:ilvl w:val="0"/>
+          <w:numId w:val="9"/>
+        </w:numPr>
+        <w:spacing w:after="0"/>
+        <w:jc w:val="both"/>
+        <w:rPr>
+          <w:rFonts w:ascii="Times New Roman" w:hAnsi="Times New Roman" w:cs="Times New Roman"/>
+          <w:sz w:val="28"/>
+          <w:szCs w:val="28"/>
+        </w:rPr>
+      </w:pPr>
+      <w:r>
+        <w:rPr>
+          <w:rFonts w:ascii="Times New Roman" w:hAnsi="Times New Roman" w:cs="Times New Roman"/>
+          <w:sz w:val="28"/>
+          <w:szCs w:val="28"/>
+        </w:rPr>
+        <w:t>How does the IEEE standard define floating-point representation, and what are its arithmetic operations?</w:t>
+      </w:r>
+      <w:r>
+        <w:rPr>
+          <w:rFonts w:ascii="Times New Roman" w:hAnsi="Times New Roman" w:cs="Times New Roman"/>
+          <w:sz w:val="28"/>
+          <w:szCs w:val="28"/>
+        </w:rPr>
+        <w:t xml:space="preserve"> [CO1]</w:t>
+      </w:r>
+    </w:p>
+    <w:p>
+      <w:pPr>
+        <w:jc w:val="both"/>
+        <w:rPr>
+          <w:rFonts w:ascii="Times New Roman" w:hAnsi="Times New Roman" w:cs="Times New Roman"/>
+          <w:sz w:val="28"/>
+          <w:szCs w:val="28"/>
+        </w:rPr>
+      </w:pPr>
     </w:p>
     <w:p>
       <w:pPr>
@@ -315,8 +400,65 @@
           <w:sz w:val="28"/>
           <w:szCs w:val="28"/>
         </w:rPr>
-        <w:t>How does the IEEE standard define floating-point representation, and what are its arithmetic operations?</w:t>
-      </w:r>
+        <w:t>Explain the concept of stored program organization and its impact on the execution of computer instructions.</w:t>
+      </w:r>
+      <w:r>
+        <w:rPr>
+          <w:rFonts w:ascii="Times New Roman" w:hAnsi="Times New Roman" w:cs="Times New Roman"/>
+          <w:sz w:val="28"/>
+          <w:szCs w:val="28"/>
+        </w:rPr>
+        <w:t xml:space="preserve"> [CO2]</w:t>
+      </w:r>
+    </w:p>
+    <w:p>
+      <w:pPr>
+        <w:pStyle w:val="ListParagraph"/>
+        <w:rPr>
+          <w:rFonts w:ascii="Times New Roman" w:hAnsi="Times New Roman" w:cs="Times New Roman"/>
+          <w:sz w:val="28"/>
+          <w:szCs w:val="28"/>
+        </w:rPr>
+      </w:pPr>
+    </w:p>
+    <w:p>
+      <w:pPr>
+        <w:pStyle w:val="ListParagraph"/>
+        <w:jc w:val="both"/>
+        <w:rPr>
+          <w:rFonts w:ascii="Times New Roman" w:hAnsi="Times New Roman" w:cs="Times New Roman"/>
+          <w:sz w:val="28"/>
+          <w:szCs w:val="28"/>
+        </w:rPr>
+      </w:pPr>
+    </w:p>
+    <w:p>
+      <w:pPr>
+        <w:jc w:val="center"/>
+        <w:rPr>
+          <w:rFonts w:ascii="Times New Roman" w:hAnsi="Times New Roman" w:cs="Times New Roman"/>
+          <w:sz w:val="28"/>
+          <w:szCs w:val="28"/>
+        </w:rPr>
+      </w:pPr>
+      <w:r>
+        <w:rPr>
+          <w:rFonts w:ascii="Times New Roman" w:hAnsi="Times New Roman" w:cs="Times New Roman"/>
+          <w:sz w:val="28"/>
+          <w:szCs w:val="28"/>
+        </w:rPr>
+        <w:t>PART-B</w:t>
+      </w:r>
+      <w:r>
+        <w:rPr>
+          <w:rFonts w:ascii="Times New Roman" w:hAnsi="Times New Roman" w:cs="Times New Roman"/>
+          <w:sz w:val="28"/>
+          <w:szCs w:val="28"/>
+        </w:rPr>
+        <w:t xml:space="preserve"> [ 2x7M]</w:t>
+      </w:r>
+      <w:bookmarkStart w:id="0" w:name="_GoBack"/>
+      <w:bookmarkEnd w:id="0"/>
     </w:p>
     <w:p>
       <w:pPr>
@@ -338,26 +480,85 @@
           <w:sz w:val="28"/>
           <w:szCs w:val="28"/>
         </w:rPr>
-        <w:t>Explain the concept of stored program organization and its impact on the execution of computer instructions.</w:t>
+        <w:t>Explain</w:t>
+      </w:r>
+      <w:r>
+        <w:rPr>
+          <w:rFonts w:ascii="Times New Roman" w:hAnsi="Times New Roman" w:cs="Times New Roman"/>
+          <w:sz w:val="28"/>
+          <w:szCs w:val="28"/>
+        </w:rPr>
+        <w:t xml:space="preserve"> with an example booth’s multiplication</w:t>
+      </w:r>
+      <w:r>
+        <w:rPr>
+          <w:rFonts w:ascii="Times New Roman" w:hAnsi="Times New Roman" w:cs="Times New Roman"/>
+          <w:sz w:val="28"/>
+          <w:szCs w:val="28"/>
+        </w:rPr>
+        <w:t>.</w:t>
+      </w:r>
+      <w:r>
+        <w:rPr>
+          <w:rFonts w:ascii="Times New Roman" w:hAnsi="Times New Roman" w:cs="Times New Roman"/>
+          <w:sz w:val="28"/>
+          <w:szCs w:val="28"/>
+        </w:rPr>
+        <w:t xml:space="preserve"> [CO1]</w:t>
       </w:r>
     </w:p>
     <w:p>
       <w:pPr>
-        <w:jc w:val="center"/>
-        <w:rPr>
-          <w:rFonts w:ascii="Times New Roman" w:hAnsi="Times New Roman" w:cs="Times New Roman"/>
-          <w:sz w:val="28"/>
-          <w:szCs w:val="28"/>
-        </w:rPr>
-      </w:pPr>
-      <w:r>
-        <w:rPr>
-          <w:rFonts w:ascii="Times New Roman" w:hAnsi="Times New Roman" w:cs="Times New Roman"/>
-          <w:sz w:val="28"/>
-          <w:szCs w:val="28"/>
-        </w:rPr>
-        <w:t>PART-B</w:t>
-      </w:r>
+        <w:pStyle w:val="ListParagraph"/>
+        <w:jc w:val="both"/>
+        <w:rPr>
+          <w:rFonts w:ascii="Times New Roman" w:hAnsi="Times New Roman" w:cs="Times New Roman"/>
+          <w:sz w:val="28"/>
+          <w:szCs w:val="28"/>
+        </w:rPr>
+      </w:pPr>
+    </w:p>
+    <w:p>
+      <w:pPr>
+        <w:pStyle w:val="ListParagraph"/>
+        <w:numPr>
+          <w:ilvl w:val="0"/>
+          <w:numId w:val="9"/>
+        </w:numPr>
+        <w:spacing w:after="0"/>
+        <w:jc w:val="both"/>
+        <w:rPr>
+          <w:rFonts w:ascii="Times New Roman" w:hAnsi="Times New Roman" w:cs="Times New Roman"/>
+          <w:sz w:val="28"/>
+          <w:szCs w:val="28"/>
+        </w:rPr>
+      </w:pPr>
+      <w:r>
+        <w:rPr>
+          <w:rFonts w:ascii="Times New Roman" w:hAnsi="Times New Roman" w:cs="Times New Roman"/>
+          <w:sz w:val="28"/>
+          <w:szCs w:val="28"/>
+        </w:rPr>
+        <w:t>Describe the functions of the common bus system and the importance of computer registers in the execution of instructions.</w:t>
+      </w:r>
+      <w:r>
+        <w:rPr>
+          <w:rFonts w:ascii="Times New Roman" w:hAnsi="Times New Roman" w:cs="Times New Roman"/>
+          <w:sz w:val="28"/>
+          <w:szCs w:val="28"/>
+        </w:rPr>
+        <w:t xml:space="preserve"> [CO2]</w:t>
+      </w:r>
+    </w:p>
+    <w:p>
+      <w:pPr>
+        <w:jc w:val="both"/>
+        <w:rPr>
+          <w:rFonts w:ascii="Times New Roman" w:hAnsi="Times New Roman" w:cs="Times New Roman"/>
+          <w:sz w:val="28"/>
+          <w:szCs w:val="28"/>
+        </w:rPr>
+      </w:pPr>
     </w:p>
     <w:p>
       <w:pPr>
@@ -373,53 +574,6 @@
           <w:szCs w:val="28"/>
         </w:rPr>
       </w:pPr>
-      <w:bookmarkStart w:id="0" w:name="_GoBack"/>
-      <w:r>
-        <w:rPr>
-          <w:rFonts w:ascii="Times New Roman" w:hAnsi="Times New Roman" w:cs="Times New Roman"/>
-          <w:sz w:val="28"/>
-          <w:szCs w:val="28"/>
-        </w:rPr>
-        <w:t>Explain the concept of stored program organization and its crucial role in enhancing the flexibility of computer systems.</w:t>
-      </w:r>
-    </w:p>
-    <w:p>
-      <w:pPr>
-        <w:pStyle w:val="ListParagraph"/>
-        <w:numPr>
-          <w:ilvl w:val="0"/>
-          <w:numId w:val="9"/>
-        </w:numPr>
-        <w:jc w:val="both"/>
-        <w:rPr>
-          <w:rFonts w:ascii="Times New Roman" w:hAnsi="Times New Roman" w:cs="Times New Roman"/>
-          <w:sz w:val="28"/>
-          <w:szCs w:val="28"/>
-        </w:rPr>
-      </w:pPr>
-      <w:r>
-        <w:rPr>
-          <w:rFonts w:ascii="Times New Roman" w:hAnsi="Times New Roman" w:cs="Times New Roman"/>
-          <w:sz w:val="28"/>
-          <w:szCs w:val="28"/>
-        </w:rPr>
-        <w:t>Describe the functions of the common bus system and the importance of computer registers in the execution of instructions.</w:t>
-      </w:r>
-    </w:p>
-    <w:p>
-      <w:pPr>
-        <w:pStyle w:val="ListParagraph"/>
-        <w:numPr>
-          <w:ilvl w:val="0"/>
-          <w:numId w:val="9"/>
-        </w:numPr>
-        <w:jc w:val="both"/>
-        <w:rPr>
-          <w:rFonts w:ascii="Times New Roman" w:hAnsi="Times New Roman" w:cs="Times New Roman"/>
-          <w:sz w:val="28"/>
-          <w:szCs w:val="28"/>
-        </w:rPr>
-      </w:pPr>
       <w:r>
         <w:rPr>
           <w:rFonts w:ascii="Times New Roman" w:hAnsi="Times New Roman" w:cs="Times New Roman"/>
@@ -428,7 +582,14 @@
         </w:rPr>
         <w:t>Provide a comprehensive overview of the instruction cycle, highlighting the Fetch and Decode phases and the role of timing and control.</w:t>
       </w:r>
-      <w:bookmarkEnd w:id="0"/>
+      <w:r>
+        <w:rPr>
+          <w:rFonts w:ascii="Times New Roman" w:hAnsi="Times New Roman" w:cs="Times New Roman"/>
+          <w:sz w:val="28"/>
+          <w:szCs w:val="28"/>
+        </w:rPr>
+        <w:t xml:space="preserve"> [CO2]</w:t>
+      </w:r>
     </w:p>
     <w:sectPr>
       <w:headerReference w:type="default" r:id="rId7"/>
@@ -528,25 +689,7 @@
         <w:sz w:val="32"/>
         <w:szCs w:val="32"/>
       </w:rPr>
-      <w:t>Sultan-ul-</w:t>
-    </w:r>
-    <w:proofErr w:type="spellStart"/>
-    <w:r>
-      <w:rPr>
-        <w:rFonts w:ascii="Times New Roman" w:hAnsi="Times New Roman" w:cs="Times New Roman"/>
-        <w:sz w:val="32"/>
-        <w:szCs w:val="32"/>
-      </w:rPr>
-      <w:t>uloom</w:t>
-    </w:r>
-    <w:proofErr w:type="spellEnd"/>
-    <w:r>
-      <w:rPr>
-        <w:rFonts w:ascii="Times New Roman" w:hAnsi="Times New Roman" w:cs="Times New Roman"/>
-        <w:sz w:val="32"/>
-        <w:szCs w:val="32"/>
-      </w:rPr>
-      <w:t xml:space="preserve"> Education Society</w:t>
+      <w:t>Sultan-ul-uloom Education Society</w:t>
     </w:r>
   </w:p>
   <w:p>
